--- a/TP_Integrador_2 - Documento adicional.docx
+++ b/TP_Integrador_2 - Documento adicional.docx
@@ -299,17 +299,6 @@
         </w:rPr>
         <w:t>CHIAVÓN, Cristian:</w:t>
       </w:r>
-    </w:p>
-    <w:p>
-      <w:pPr>
-        <w:pStyle w:val="Prrafodelista"/>
-        <w:rPr>
-          <w:rFonts w:ascii="Cambria" w:eastAsia="Cambria" w:hAnsi="Cambria" w:cs="Cambria"/>
-          <w:b/>
-          <w:color w:val="4F81BD"/>
-          <w:sz w:val="26"/>
-        </w:rPr>
-      </w:pPr>
     </w:p>
     <w:p>
       <w:pPr>
@@ -581,23 +570,7 @@
         </w:drawing>
       </w:r>
       <w:r>
-        <w:t>Sea C={C1</w:t>
-      </w:r>
-      <w:proofErr w:type="gramStart"/>
-      <w:r>
-        <w:t>​,C</w:t>
-      </w:r>
-      <w:proofErr w:type="gramEnd"/>
-      <w:r>
-        <w:t>2</w:t>
-      </w:r>
-      <w:proofErr w:type="gramStart"/>
-      <w:r>
-        <w:t>​,…</w:t>
-      </w:r>
-      <w:proofErr w:type="gramEnd"/>
-      <w:r>
-        <w:t>,Cn​} una colección de conjuntos.</w:t>
+        <w:t>Sea C={C1​,C2​,…,Cn​} una colección de conjuntos.</w:t>
       </w:r>
     </w:p>
     <w:p>
@@ -717,15 +690,9 @@
         <w:ind w:left="-5"/>
         <w:jc w:val="left"/>
       </w:pPr>
-      <w:proofErr w:type="spellStart"/>
-      <w:r>
-        <w:t>def</w:t>
-      </w:r>
-      <w:proofErr w:type="spellEnd"/>
-      <w:r>
-        <w:t xml:space="preserve"> </w:t>
-      </w:r>
-      <w:proofErr w:type="spellStart"/>
+      <w:r>
+        <w:t xml:space="preserve">def </w:t>
+      </w:r>
       <w:r>
         <w:rPr>
           <w:b/>
@@ -733,11 +700,9 @@
         </w:rPr>
         <w:t>union_conjuntos_total</w:t>
       </w:r>
-      <w:proofErr w:type="spellEnd"/>
       <w:r>
         <w:t>(</w:t>
       </w:r>
-      <w:proofErr w:type="spellStart"/>
       <w:r>
         <w:rPr>
           <w:i/>
@@ -745,7 +710,6 @@
         </w:rPr>
         <w:t>lista_de_conjuntos</w:t>
       </w:r>
-      <w:proofErr w:type="spellEnd"/>
       <w:r>
         <w:t>):</w:t>
       </w:r>
@@ -869,23 +833,7 @@
         </mc:AlternateContent>
       </w:r>
       <w:r>
-        <w:t xml:space="preserve">    </w:t>
-      </w:r>
-      <w:proofErr w:type="spellStart"/>
-      <w:r>
-        <w:t>union_total</w:t>
-      </w:r>
-      <w:proofErr w:type="spellEnd"/>
-      <w:r>
-        <w:t xml:space="preserve"> = </w:t>
-      </w:r>
-      <w:proofErr w:type="gramStart"/>
-      <w:r>
-        <w:t>set(</w:t>
-      </w:r>
-      <w:proofErr w:type="gramEnd"/>
-      <w:r>
-        <w:t>)</w:t>
+        <w:t>    union_total = set()</w:t>
       </w:r>
     </w:p>
     <w:p>
@@ -895,17 +843,8 @@
         <w:jc w:val="left"/>
       </w:pPr>
       <w:r>
-        <w:t xml:space="preserve">    </w:t>
-      </w:r>
-      <w:proofErr w:type="spellStart"/>
-      <w:r>
-        <w:t>for</w:t>
-      </w:r>
-      <w:proofErr w:type="spellEnd"/>
-      <w:r>
-        <w:t xml:space="preserve"> conjunto in </w:t>
-      </w:r>
-      <w:proofErr w:type="spellStart"/>
+        <w:t xml:space="preserve">    for conjunto in </w:t>
+      </w:r>
       <w:r>
         <w:rPr>
           <w:i/>
@@ -913,7 +852,6 @@
         </w:rPr>
         <w:t>lista_de_conjuntos</w:t>
       </w:r>
-      <w:proofErr w:type="spellEnd"/>
       <w:r>
         <w:t>:</w:t>
       </w:r>
@@ -931,35 +869,7 @@
         <w:rPr>
           <w:lang w:val="en-US"/>
         </w:rPr>
-        <w:t xml:space="preserve">        </w:t>
-      </w:r>
-      <w:proofErr w:type="spellStart"/>
-      <w:r>
-        <w:rPr>
-          <w:lang w:val="en-US"/>
-        </w:rPr>
-        <w:t>union_total</w:t>
-      </w:r>
-      <w:proofErr w:type="spellEnd"/>
-      <w:r>
-        <w:rPr>
-          <w:lang w:val="en-US"/>
-        </w:rPr>
-        <w:t xml:space="preserve"> = </w:t>
-      </w:r>
-      <w:proofErr w:type="spellStart"/>
-      <w:r>
-        <w:rPr>
-          <w:lang w:val="en-US"/>
-        </w:rPr>
-        <w:t>union_</w:t>
-      </w:r>
-      <w:proofErr w:type="gramStart"/>
-      <w:r>
-        <w:rPr>
-          <w:lang w:val="en-US"/>
-        </w:rPr>
-        <w:t>total.</w:t>
+        <w:t>        union_total = union_total.</w:t>
       </w:r>
       <w:r>
         <w:rPr>
@@ -969,8 +879,6 @@
         </w:rPr>
         <w:t>union</w:t>
       </w:r>
-      <w:proofErr w:type="spellEnd"/>
-      <w:proofErr w:type="gramEnd"/>
       <w:r>
         <w:rPr>
           <w:lang w:val="en-US"/>
@@ -1086,7 +994,6 @@
         </w:rPr>
         <w:t xml:space="preserve">    if </w:t>
       </w:r>
-      <w:proofErr w:type="spellStart"/>
       <w:r>
         <w:rPr>
           <w:b/>
@@ -1095,26 +1002,11 @@
         </w:rPr>
         <w:t>len</w:t>
       </w:r>
-      <w:proofErr w:type="spellEnd"/>
       <w:r>
         <w:rPr>
           <w:lang w:val="en-US"/>
         </w:rPr>
-        <w:t>(</w:t>
-      </w:r>
-      <w:proofErr w:type="spellStart"/>
-      <w:r>
-        <w:rPr>
-          <w:lang w:val="en-US"/>
-        </w:rPr>
-        <w:t>union_total</w:t>
-      </w:r>
-      <w:proofErr w:type="spellEnd"/>
-      <w:r>
-        <w:rPr>
-          <w:lang w:val="en-US"/>
-        </w:rPr>
-        <w:t>) &gt; 6:</w:t>
+        <w:t>(union_total) &gt; 6:</w:t>
       </w:r>
     </w:p>
     <w:p>
@@ -1219,21 +1111,12 @@
                                 <w:szCs w:val="22"/>
                               </w:rPr>
                             </w:pPr>
-                            <w:proofErr w:type="gramStart"/>
                             <w:r>
                               <w:rPr>
                                 <w:sz w:val="20"/>
                                 <w:szCs w:val="22"/>
                               </w:rPr>
-                              <w:t>Y</w:t>
-                            </w:r>
-                            <w:proofErr w:type="gramEnd"/>
-                            <w:r>
-                              <w:rPr>
-                                <w:sz w:val="20"/>
-                                <w:szCs w:val="22"/>
-                              </w:rPr>
-                              <w:t xml:space="preserve"> por tanto,</w:t>
+                              <w:t>Y por tanto,</w:t>
                             </w:r>
                             <w:r>
                               <w:rPr>
@@ -1289,21 +1172,12 @@
                           <w:szCs w:val="22"/>
                         </w:rPr>
                       </w:pPr>
-                      <w:proofErr w:type="gramStart"/>
                       <w:r>
                         <w:rPr>
                           <w:sz w:val="20"/>
                           <w:szCs w:val="22"/>
                         </w:rPr>
-                        <w:t>Y</w:t>
-                      </w:r>
-                      <w:proofErr w:type="gramEnd"/>
-                      <w:r>
-                        <w:rPr>
-                          <w:sz w:val="20"/>
-                          <w:szCs w:val="22"/>
-                        </w:rPr>
-                        <w:t xml:space="preserve"> por tanto,</w:t>
+                        <w:t>Y por tanto,</w:t>
                       </w:r>
                       <w:r>
                         <w:rPr>
@@ -1322,15 +1196,7 @@
         </mc:AlternateContent>
       </w:r>
       <w:r>
-        <w:t xml:space="preserve">    </w:t>
-      </w:r>
-      <w:proofErr w:type="spellStart"/>
-      <w:r>
-        <w:t>else</w:t>
-      </w:r>
-      <w:proofErr w:type="spellEnd"/>
-      <w:r>
-        <w:t>:</w:t>
+        <w:t>    else:</w:t>
       </w:r>
     </w:p>
     <w:p>
@@ -1377,7 +1243,6 @@
       <w:r>
         <w:t xml:space="preserve">    </w:t>
       </w:r>
-      <w:proofErr w:type="spellStart"/>
       <w:r>
         <w:rPr>
           <w:b/>
@@ -1385,17 +1250,8 @@
         </w:rPr>
         <w:t>print</w:t>
       </w:r>
-      <w:proofErr w:type="spellEnd"/>
-      <w:r>
-        <w:t>(f"{resultado}{</w:t>
-      </w:r>
-      <w:proofErr w:type="spellStart"/>
-      <w:r>
-        <w:t>union_total</w:t>
-      </w:r>
-      <w:proofErr w:type="spellEnd"/>
-      <w:r>
-        <w:t>}")</w:t>
+      <w:r>
+        <w:t>(f"{resultado}{union_total}")</w:t>
       </w:r>
     </w:p>
     <w:p>
@@ -5960,6 +5816,7 @@
   <w:style w:type="character" w:default="1" w:styleId="Fuentedeprrafopredeter">
     <w:name w:val="Default Paragraph Font"/>
     <w:uiPriority w:val="1"/>
+    <w:semiHidden/>
     <w:unhideWhenUsed/>
   </w:style>
   <w:style w:type="table" w:default="1" w:styleId="Tablanormal">

--- a/TP_Integrador_2 - Documento adicional.docx
+++ b/TP_Integrador_2 - Documento adicional.docx
@@ -428,8 +428,8 @@
         <w:rPr>
           <w:rFonts w:ascii="Cambria" w:eastAsia="Cambria" w:hAnsi="Cambria" w:cs="Cambria"/>
           <w:b/>
-          <w:color w:val="4F81BD"/>
-          <w:sz w:val="26"/>
+          <w:color w:val="366091"/>
+          <w:sz w:val="28"/>
         </w:rPr>
       </w:pPr>
       <w:r>
@@ -442,6 +442,18 @@
         <w:lastRenderedPageBreak/>
         <w:t>Relación entre expresiones lógicas y código:</w:t>
       </w:r>
+    </w:p>
+    <w:p>
+      <w:pPr>
+        <w:spacing w:after="0"/>
+        <w:ind w:left="-5"/>
+        <w:rPr>
+          <w:rFonts w:ascii="Cambria" w:eastAsia="Cambria" w:hAnsi="Cambria" w:cs="Cambria"/>
+          <w:b/>
+          <w:color w:val="4F81BD"/>
+          <w:sz w:val="26"/>
+        </w:rPr>
+      </w:pPr>
     </w:p>
     <w:p>
       <w:pPr>
@@ -616,7 +628,16 @@
         <w:t xml:space="preserve">              </w:t>
       </w:r>
       <w:r>
-        <w:t>&gt;6, entonces el conjunto global es diverso.</w:t>
+        <w:t xml:space="preserve"> </w:t>
+      </w:r>
+      <w:r>
+        <w:t>&gt;</w:t>
+      </w:r>
+      <w:r>
+        <w:t xml:space="preserve"> </w:t>
+      </w:r>
+      <w:r>
+        <w:t>6, entonces el conjunto global es diverso.</w:t>
       </w:r>
     </w:p>
     <w:p>
@@ -928,9 +949,6 @@
         </w:rPr>
       </w:pPr>
       <w:r>
-        <w:rPr>
-          <w:lang w:val="en-US"/>
-        </w:rPr>
         <w:t xml:space="preserve">        </w:t>
       </w:r>
       <w:proofErr w:type="spellStart"/>
@@ -1405,11 +1423,863 @@
         <w:jc w:val="left"/>
       </w:pPr>
     </w:p>
+    <w:p>
+      <w:pPr>
+        <w:spacing w:after="115"/>
+        <w:ind w:left="-5"/>
+        <w:jc w:val="left"/>
+        <w:rPr>
+          <w:i/>
+          <w:iCs/>
+        </w:rPr>
+      </w:pPr>
+      <w:r>
+        <w:t xml:space="preserve">B - </w:t>
+      </w:r>
+      <w:r>
+        <w:rPr>
+          <w:i/>
+          <w:iCs/>
+        </w:rPr>
+        <w:t>"Si hay al menos un número común a todos los conjuntos, entonces se considera que hay un núcleo compartido."</w:t>
+      </w:r>
+    </w:p>
+    <w:p>
+      <w:pPr>
+        <w:spacing w:after="115"/>
+        <w:ind w:left="-5"/>
+        <w:jc w:val="left"/>
+      </w:pPr>
+      <w:r>
+        <w:t>Es decir:</w:t>
+      </w:r>
+    </w:p>
+    <w:p>
+      <w:pPr>
+        <w:spacing w:after="115"/>
+        <w:ind w:left="-5"/>
+        <w:jc w:val="left"/>
+      </w:pPr>
+      <w:r>
+        <w:rPr>
+          <w:noProof/>
+        </w:rPr>
+        <w:drawing>
+          <wp:anchor distT="0" distB="0" distL="114300" distR="114300" simplePos="0" relativeHeight="251666432" behindDoc="0" locked="0" layoutInCell="1" allowOverlap="1" wp14:anchorId="699B9B72" wp14:editId="787BA0BE">
+            <wp:simplePos x="0" y="0"/>
+            <wp:positionH relativeFrom="column">
+              <wp:posOffset>119380</wp:posOffset>
+            </wp:positionH>
+            <wp:positionV relativeFrom="paragraph">
+              <wp:posOffset>212725</wp:posOffset>
+            </wp:positionV>
+            <wp:extent cx="587344" cy="304800"/>
+            <wp:effectExtent l="0" t="0" r="3810" b="0"/>
+            <wp:wrapNone/>
+            <wp:docPr id="1548996630" name="Imagen 1"/>
+            <wp:cNvGraphicFramePr>
+              <a:graphicFrameLocks xmlns:a="http://schemas.openxmlformats.org/drawingml/2006/main" noChangeAspect="1"/>
+            </wp:cNvGraphicFramePr>
+            <a:graphic xmlns:a="http://schemas.openxmlformats.org/drawingml/2006/main">
+              <a:graphicData uri="http://schemas.openxmlformats.org/drawingml/2006/picture">
+                <pic:pic xmlns:pic="http://schemas.openxmlformats.org/drawingml/2006/picture">
+                  <pic:nvPicPr>
+                    <pic:cNvPr id="1548996630" name=""/>
+                    <pic:cNvPicPr/>
+                  </pic:nvPicPr>
+                  <pic:blipFill>
+                    <a:blip r:embed="rId8">
+                      <a:extLst>
+                        <a:ext uri="{28A0092B-C50C-407E-A947-70E740481C1C}">
+                          <a14:useLocalDpi xmlns:a14="http://schemas.microsoft.com/office/drawing/2010/main" val="0"/>
+                        </a:ext>
+                      </a:extLst>
+                    </a:blip>
+                    <a:stretch>
+                      <a:fillRect/>
+                    </a:stretch>
+                  </pic:blipFill>
+                  <pic:spPr>
+                    <a:xfrm>
+                      <a:off x="0" y="0"/>
+                      <a:ext cx="593999" cy="308254"/>
+                    </a:xfrm>
+                    <a:prstGeom prst="rect">
+                      <a:avLst/>
+                    </a:prstGeom>
+                  </pic:spPr>
+                </pic:pic>
+              </a:graphicData>
+            </a:graphic>
+            <wp14:sizeRelH relativeFrom="margin">
+              <wp14:pctWidth>0</wp14:pctWidth>
+            </wp14:sizeRelH>
+            <wp14:sizeRelV relativeFrom="margin">
+              <wp14:pctHeight>0</wp14:pctHeight>
+            </wp14:sizeRelV>
+          </wp:anchor>
+        </w:drawing>
+      </w:r>
+      <w:r>
+        <w:t>Sea C={C1</w:t>
+      </w:r>
+      <w:proofErr w:type="gramStart"/>
+      <w:r>
+        <w:t>​,C</w:t>
+      </w:r>
+      <w:proofErr w:type="gramEnd"/>
+      <w:r>
+        <w:t>2</w:t>
+      </w:r>
+      <w:proofErr w:type="gramStart"/>
+      <w:r>
+        <w:t>​,…</w:t>
+      </w:r>
+      <w:proofErr w:type="gramEnd"/>
+      <w:r>
+        <w:t>,Cn​} una colección de conjuntos.</w:t>
+      </w:r>
+    </w:p>
+    <w:p>
+      <w:pPr>
+        <w:spacing w:after="115"/>
+        <w:ind w:left="-5"/>
+        <w:jc w:val="left"/>
+      </w:pPr>
+      <w:r>
+        <w:t>Si</w:t>
+      </w:r>
+      <w:r>
+        <w:t xml:space="preserve">                    </w:t>
+      </w:r>
+      <w:r>
+        <w:t>≥</w:t>
+      </w:r>
+      <w:r>
+        <w:t xml:space="preserve"> </w:t>
+      </w:r>
+      <w:r>
+        <w:t>1, entonces hay un núcleo compartido.</w:t>
+      </w:r>
+      <w:r>
+        <w:rPr>
+          <w:noProof/>
+        </w:rPr>
+        <w:t xml:space="preserve"> </w:t>
+      </w:r>
+    </w:p>
+    <w:p>
+      <w:pPr>
+        <w:tabs>
+          <w:tab w:val="right" w:pos="8506"/>
+        </w:tabs>
+        <w:spacing w:after="115"/>
+        <w:ind w:left="-5"/>
+        <w:jc w:val="left"/>
+      </w:pPr>
+      <w:r>
+        <w:rPr>
+          <w:noProof/>
+        </w:rPr>
+        <mc:AlternateContent>
+          <mc:Choice Requires="wps">
+            <w:drawing>
+              <wp:anchor distT="0" distB="0" distL="114300" distR="114300" simplePos="0" relativeHeight="251668480" behindDoc="0" locked="0" layoutInCell="1" allowOverlap="1" wp14:anchorId="18FC741B" wp14:editId="10E37365">
+                <wp:simplePos x="0" y="0"/>
+                <wp:positionH relativeFrom="column">
+                  <wp:posOffset>2740025</wp:posOffset>
+                </wp:positionH>
+                <wp:positionV relativeFrom="paragraph">
+                  <wp:posOffset>164465</wp:posOffset>
+                </wp:positionV>
+                <wp:extent cx="154305" cy="749300"/>
+                <wp:effectExtent l="0" t="0" r="17145" b="12700"/>
+                <wp:wrapNone/>
+                <wp:docPr id="1274466610" name="Cerrar corchete 11"/>
+                <wp:cNvGraphicFramePr/>
+                <a:graphic xmlns:a="http://schemas.openxmlformats.org/drawingml/2006/main">
+                  <a:graphicData uri="http://schemas.microsoft.com/office/word/2010/wordprocessingShape">
+                    <wps:wsp>
+                      <wps:cNvSpPr/>
+                      <wps:spPr>
+                        <a:xfrm>
+                          <a:off x="0" y="0"/>
+                          <a:ext cx="154305" cy="749300"/>
+                        </a:xfrm>
+                        <a:prstGeom prst="rightBracket">
+                          <a:avLst>
+                            <a:gd name="adj" fmla="val 54509"/>
+                          </a:avLst>
+                        </a:prstGeom>
+                      </wps:spPr>
+                      <wps:style>
+                        <a:lnRef idx="2">
+                          <a:schemeClr val="accent1"/>
+                        </a:lnRef>
+                        <a:fillRef idx="0">
+                          <a:schemeClr val="accent1"/>
+                        </a:fillRef>
+                        <a:effectRef idx="1">
+                          <a:schemeClr val="accent1"/>
+                        </a:effectRef>
+                        <a:fontRef idx="minor">
+                          <a:schemeClr val="tx1"/>
+                        </a:fontRef>
+                      </wps:style>
+                      <wps:bodyPr rot="0" spcFirstLastPara="0" vertOverflow="overflow" horzOverflow="overflow" vert="horz" wrap="square" lIns="91440" tIns="45720" rIns="91440" bIns="45720" numCol="1" spcCol="0" rtlCol="0" fromWordArt="0" anchor="ctr" anchorCtr="0" forceAA="0" compatLnSpc="1">
+                        <a:prstTxWarp prst="textNoShape">
+                          <a:avLst/>
+                        </a:prstTxWarp>
+                        <a:noAutofit/>
+                      </wps:bodyPr>
+                    </wps:wsp>
+                  </a:graphicData>
+                </a:graphic>
+                <wp14:sizeRelV relativeFrom="margin">
+                  <wp14:pctHeight>0</wp14:pctHeight>
+                </wp14:sizeRelV>
+              </wp:anchor>
+            </w:drawing>
+          </mc:Choice>
+          <mc:Fallback>
+            <w:pict>
+              <v:shapetype w14:anchorId="035054EC" id="_x0000_t86" coordsize="21600,21600" o:spt="86" adj="1800" path="m,qx21600@0l21600@1qy,21600e" filled="f">
+                <v:formulas>
+                  <v:f eqn="val #0"/>
+                  <v:f eqn="sum 21600 0 #0"/>
+                  <v:f eqn="prod #0 9598 32768"/>
+                  <v:f eqn="sum 21600 0 @2"/>
+                </v:formulas>
+                <v:path arrowok="t" gradientshapeok="t" o:connecttype="custom" o:connectlocs="0,0;0,21600;21600,10800" textboxrect="0,@2,15274,@3"/>
+                <v:handles>
+                  <v:h position="bottomRight,#0" yrange="0,10800"/>
+                </v:handles>
+              </v:shapetype>
+              <v:shape id="Cerrar corchete 11" o:spid="_x0000_s1026" type="#_x0000_t86" style="position:absolute;margin-left:215.75pt;margin-top:12.95pt;width:12.15pt;height:59pt;z-index:251668480;visibility:visible;mso-wrap-style:square;mso-height-percent:0;mso-wrap-distance-left:9pt;mso-wrap-distance-top:0;mso-wrap-distance-right:9pt;mso-wrap-distance-bottom:0;mso-position-horizontal:absolute;mso-position-horizontal-relative:text;mso-position-vertical:absolute;mso-position-vertical-relative:text;mso-height-percent:0;mso-height-relative:margin;v-text-anchor:middle" o:gfxdata="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" adj="2425" strokecolor="#156082 [3204]" strokeweight="1.5pt">
+                <v:stroke joinstyle="miter"/>
+              </v:shape>
+            </w:pict>
+          </mc:Fallback>
+        </mc:AlternateContent>
+      </w:r>
+      <w:r>
+        <w:t>Llevado a código:</w:t>
+      </w:r>
+      <w:r>
+        <w:tab/>
+      </w:r>
+    </w:p>
+    <w:p>
+      <w:pPr>
+        <w:spacing w:after="115"/>
+        <w:ind w:left="-5"/>
+        <w:jc w:val="left"/>
+      </w:pPr>
+      <w:r>
+        <w:rPr>
+          <w:noProof/>
+        </w:rPr>
+        <mc:AlternateContent>
+          <mc:Choice Requires="wps">
+            <w:drawing>
+              <wp:anchor distT="45720" distB="45720" distL="114300" distR="114300" simplePos="0" relativeHeight="251672576" behindDoc="0" locked="0" layoutInCell="1" allowOverlap="1" wp14:anchorId="0E309480" wp14:editId="2825F458">
+                <wp:simplePos x="0" y="0"/>
+                <wp:positionH relativeFrom="margin">
+                  <wp:posOffset>2551430</wp:posOffset>
+                </wp:positionH>
+                <wp:positionV relativeFrom="paragraph">
+                  <wp:posOffset>27940</wp:posOffset>
+                </wp:positionV>
+                <wp:extent cx="2422525" cy="1404620"/>
+                <wp:effectExtent l="0" t="0" r="0" b="3175"/>
+                <wp:wrapNone/>
+                <wp:docPr id="1471745371" name="Cuadro de texto 2"/>
+                <wp:cNvGraphicFramePr>
+                  <a:graphicFrameLocks xmlns:a="http://schemas.openxmlformats.org/drawingml/2006/main"/>
+                </wp:cNvGraphicFramePr>
+                <a:graphic xmlns:a="http://schemas.openxmlformats.org/drawingml/2006/main">
+                  <a:graphicData uri="http://schemas.microsoft.com/office/word/2010/wordprocessingShape">
+                    <wps:wsp>
+                      <wps:cNvSpPr txBox="1">
+                        <a:spLocks noChangeArrowheads="1"/>
+                      </wps:cNvSpPr>
+                      <wps:spPr bwMode="auto">
+                        <a:xfrm>
+                          <a:off x="0" y="0"/>
+                          <a:ext cx="2422525" cy="1404620"/>
+                        </a:xfrm>
+                        <a:prstGeom prst="rect">
+                          <a:avLst/>
+                        </a:prstGeom>
+                        <a:noFill/>
+                        <a:ln w="9525">
+                          <a:noFill/>
+                          <a:miter lim="800000"/>
+                          <a:headEnd/>
+                          <a:tailEnd/>
+                        </a:ln>
+                      </wps:spPr>
+                      <wps:txbx>
+                        <w:txbxContent>
+                          <w:p>
+                            <w:pPr>
+                              <w:jc w:val="center"/>
+                              <w:rPr>
+                                <w:sz w:val="20"/>
+                                <w:szCs w:val="22"/>
+                              </w:rPr>
+                            </w:pPr>
+                            <w:r>
+                              <w:rPr>
+                                <w:sz w:val="20"/>
+                                <w:szCs w:val="22"/>
+                              </w:rPr>
+                              <w:t xml:space="preserve">Se genera </w:t>
+                            </w:r>
+                            <w:r>
+                              <w:rPr>
+                                <w:sz w:val="20"/>
+                                <w:szCs w:val="22"/>
+                              </w:rPr>
+                              <w:t>el conjunto intersección</w:t>
+                            </w:r>
+                          </w:p>
+                        </w:txbxContent>
+                      </wps:txbx>
+                      <wps:bodyPr rot="0" vert="horz" wrap="square" lIns="91440" tIns="45720" rIns="91440" bIns="45720" anchor="t" anchorCtr="0">
+                        <a:spAutoFit/>
+                      </wps:bodyPr>
+                    </wps:wsp>
+                  </a:graphicData>
+                </a:graphic>
+                <wp14:sizeRelH relativeFrom="margin">
+                  <wp14:pctWidth>0</wp14:pctWidth>
+                </wp14:sizeRelH>
+                <wp14:sizeRelV relativeFrom="margin">
+                  <wp14:pctHeight>20000</wp14:pctHeight>
+                </wp14:sizeRelV>
+              </wp:anchor>
+            </w:drawing>
+          </mc:Choice>
+          <mc:Fallback>
+            <w:pict>
+              <v:shape w14:anchorId="0E309480" id="_x0000_s1028" type="#_x0000_t202" style="position:absolute;left:0;text-align:left;margin-left:200.9pt;margin-top:2.2pt;width:190.75pt;height:110.6pt;z-index:251672576;visibility:visible;mso-wrap-style:square;mso-width-percent:0;mso-height-percent:200;mso-wrap-distance-left:9pt;mso-wrap-distance-top:3.6pt;mso-wrap-distance-right:9pt;mso-wrap-distance-bottom:3.6pt;mso-position-horizontal:absolute;mso-position-horizontal-relative:margin;mso-position-vertical:absolute;mso-position-vertical-relative:text;mso-width-percent:0;mso-height-percent:200;mso-width-relative:margin;mso-height-relative:margin;v-text-anchor:top" o:gfxdata="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" filled="f" stroked="f">
+                <v:textbox style="mso-fit-shape-to-text:t">
+                  <w:txbxContent>
+                    <w:p>
+                      <w:pPr>
+                        <w:jc w:val="center"/>
+                        <w:rPr>
+                          <w:sz w:val="20"/>
+                          <w:szCs w:val="22"/>
+                        </w:rPr>
+                      </w:pPr>
+                      <w:r>
+                        <w:rPr>
+                          <w:sz w:val="20"/>
+                          <w:szCs w:val="22"/>
+                        </w:rPr>
+                        <w:t xml:space="preserve">Se genera </w:t>
+                      </w:r>
+                      <w:r>
+                        <w:rPr>
+                          <w:sz w:val="20"/>
+                          <w:szCs w:val="22"/>
+                        </w:rPr>
+                        <w:t>el conjunto intersección</w:t>
+                      </w:r>
+                    </w:p>
+                  </w:txbxContent>
+                </v:textbox>
+                <w10:wrap anchorx="margin"/>
+              </v:shape>
+            </w:pict>
+          </mc:Fallback>
+        </mc:AlternateContent>
+      </w:r>
+      <w:proofErr w:type="spellStart"/>
+      <w:r>
+        <w:t>def</w:t>
+      </w:r>
+      <w:proofErr w:type="spellEnd"/>
+      <w:r>
+        <w:t xml:space="preserve"> </w:t>
+      </w:r>
+      <w:proofErr w:type="spellStart"/>
+      <w:r>
+        <w:rPr>
+          <w:b/>
+          <w:bCs/>
+        </w:rPr>
+        <w:t>hay_nucleo_compartido</w:t>
+      </w:r>
+      <w:proofErr w:type="spellEnd"/>
+      <w:r>
+        <w:t>(</w:t>
+      </w:r>
+      <w:proofErr w:type="spellStart"/>
+      <w:r>
+        <w:rPr>
+          <w:i/>
+          <w:iCs/>
+        </w:rPr>
+        <w:t>lista_conjuntos</w:t>
+      </w:r>
+      <w:proofErr w:type="spellEnd"/>
+      <w:r>
+        <w:t>):</w:t>
+      </w:r>
+    </w:p>
+    <w:p>
+      <w:pPr>
+        <w:spacing w:after="115"/>
+        <w:ind w:left="-5"/>
+        <w:jc w:val="left"/>
+      </w:pPr>
+      <w:r>
+        <w:t xml:space="preserve">    </w:t>
+      </w:r>
+      <w:proofErr w:type="spellStart"/>
+      <w:r>
+        <w:t>interseccion</w:t>
+      </w:r>
+      <w:proofErr w:type="spellEnd"/>
+      <w:r>
+        <w:t xml:space="preserve"> = </w:t>
+      </w:r>
+      <w:proofErr w:type="spellStart"/>
+      <w:proofErr w:type="gramStart"/>
+      <w:r>
+        <w:t>set.</w:t>
+      </w:r>
+      <w:r>
+        <w:rPr>
+          <w:b/>
+          <w:bCs/>
+        </w:rPr>
+        <w:t>intersection</w:t>
+      </w:r>
+      <w:proofErr w:type="spellEnd"/>
+      <w:proofErr w:type="gramEnd"/>
+      <w:r>
+        <w:t>(*</w:t>
+      </w:r>
+      <w:proofErr w:type="spellStart"/>
+      <w:r>
+        <w:rPr>
+          <w:i/>
+          <w:iCs/>
+        </w:rPr>
+        <w:t>lista_conjuntos</w:t>
+      </w:r>
+      <w:proofErr w:type="spellEnd"/>
+      <w:r>
+        <w:t>)</w:t>
+      </w:r>
+      <w:r>
+        <w:rPr>
+          <w:noProof/>
+        </w:rPr>
+        <w:t xml:space="preserve"> </w:t>
+      </w:r>
+    </w:p>
+    <w:p>
+      <w:pPr>
+        <w:spacing w:after="115"/>
+        <w:ind w:left="-5"/>
+        <w:jc w:val="left"/>
+      </w:pPr>
+      <w:r>
+        <w:rPr>
+          <w:noProof/>
+        </w:rPr>
+        <mc:AlternateContent>
+          <mc:Choice Requires="wps">
+            <w:drawing>
+              <wp:anchor distT="0" distB="0" distL="114300" distR="114300" simplePos="0" relativeHeight="251670528" behindDoc="0" locked="0" layoutInCell="1" allowOverlap="1" wp14:anchorId="366F7671" wp14:editId="0A50CAA1">
+                <wp:simplePos x="0" y="0"/>
+                <wp:positionH relativeFrom="margin">
+                  <wp:posOffset>4513580</wp:posOffset>
+                </wp:positionH>
+                <wp:positionV relativeFrom="paragraph">
+                  <wp:posOffset>219075</wp:posOffset>
+                </wp:positionV>
+                <wp:extent cx="741680" cy="1092200"/>
+                <wp:effectExtent l="0" t="0" r="20320" b="12700"/>
+                <wp:wrapNone/>
+                <wp:docPr id="1221838512" name="Cerrar corchete 11"/>
+                <wp:cNvGraphicFramePr/>
+                <a:graphic xmlns:a="http://schemas.openxmlformats.org/drawingml/2006/main">
+                  <a:graphicData uri="http://schemas.microsoft.com/office/word/2010/wordprocessingShape">
+                    <wps:wsp>
+                      <wps:cNvSpPr/>
+                      <wps:spPr>
+                        <a:xfrm>
+                          <a:off x="0" y="0"/>
+                          <a:ext cx="741680" cy="1092200"/>
+                        </a:xfrm>
+                        <a:prstGeom prst="rightBracket">
+                          <a:avLst>
+                            <a:gd name="adj" fmla="val 22743"/>
+                          </a:avLst>
+                        </a:prstGeom>
+                      </wps:spPr>
+                      <wps:style>
+                        <a:lnRef idx="2">
+                          <a:schemeClr val="accent1"/>
+                        </a:lnRef>
+                        <a:fillRef idx="0">
+                          <a:schemeClr val="accent1"/>
+                        </a:fillRef>
+                        <a:effectRef idx="1">
+                          <a:schemeClr val="accent1"/>
+                        </a:effectRef>
+                        <a:fontRef idx="minor">
+                          <a:schemeClr val="tx1"/>
+                        </a:fontRef>
+                      </wps:style>
+                      <wps:bodyPr rot="0" spcFirstLastPara="0" vertOverflow="overflow" horzOverflow="overflow" vert="horz" wrap="square" lIns="91440" tIns="45720" rIns="91440" bIns="45720" numCol="1" spcCol="0" rtlCol="0" fromWordArt="0" anchor="ctr" anchorCtr="0" forceAA="0" compatLnSpc="1">
+                        <a:prstTxWarp prst="textNoShape">
+                          <a:avLst/>
+                        </a:prstTxWarp>
+                        <a:noAutofit/>
+                      </wps:bodyPr>
+                    </wps:wsp>
+                  </a:graphicData>
+                </a:graphic>
+                <wp14:sizeRelH relativeFrom="margin">
+                  <wp14:pctWidth>0</wp14:pctWidth>
+                </wp14:sizeRelH>
+                <wp14:sizeRelV relativeFrom="margin">
+                  <wp14:pctHeight>0</wp14:pctHeight>
+                </wp14:sizeRelV>
+              </wp:anchor>
+            </w:drawing>
+          </mc:Choice>
+          <mc:Fallback>
+            <w:pict>
+              <v:shape w14:anchorId="787BD690" id="Cerrar corchete 11" o:spid="_x0000_s1026" type="#_x0000_t86" style="position:absolute;margin-left:355.4pt;margin-top:17.25pt;width:58.4pt;height:86pt;z-index:251670528;visibility:visible;mso-wrap-style:square;mso-width-percent:0;mso-height-percent:0;mso-wrap-distance-left:9pt;mso-wrap-distance-top:0;mso-wrap-distance-right:9pt;mso-wrap-distance-bottom:0;mso-position-horizontal:absolute;mso-position-horizontal-relative:margin;mso-position-vertical:absolute;mso-position-vertical-relative:text;mso-width-percent:0;mso-height-percent:0;mso-width-relative:margin;mso-height-relative:margin;v-text-anchor:middle" o:gfxdata="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" adj="3336" strokecolor="#156082 [3204]" strokeweight="1.5pt">
+                <v:stroke joinstyle="miter"/>
+                <w10:wrap anchorx="margin"/>
+              </v:shape>
+            </w:pict>
+          </mc:Fallback>
+        </mc:AlternateContent>
+      </w:r>
+    </w:p>
+    <w:p>
+      <w:pPr>
+        <w:spacing w:after="115"/>
+        <w:ind w:left="-5"/>
+        <w:jc w:val="left"/>
+      </w:pPr>
+      <w:r>
+        <w:rPr>
+          <w:noProof/>
+        </w:rPr>
+        <mc:AlternateContent>
+          <mc:Choice Requires="wps">
+            <w:drawing>
+              <wp:anchor distT="45720" distB="45720" distL="114300" distR="114300" simplePos="0" relativeHeight="251674624" behindDoc="0" locked="0" layoutInCell="1" allowOverlap="1" wp14:anchorId="14049484" wp14:editId="78CD6E45">
+                <wp:simplePos x="0" y="0"/>
+                <wp:positionH relativeFrom="page">
+                  <wp:posOffset>6054725</wp:posOffset>
+                </wp:positionH>
+                <wp:positionV relativeFrom="paragraph">
+                  <wp:posOffset>152400</wp:posOffset>
+                </wp:positionV>
+                <wp:extent cx="1447800" cy="1404620"/>
+                <wp:effectExtent l="0" t="0" r="0" b="0"/>
+                <wp:wrapNone/>
+                <wp:docPr id="347203352" name="Cuadro de texto 2"/>
+                <wp:cNvGraphicFramePr>
+                  <a:graphicFrameLocks xmlns:a="http://schemas.openxmlformats.org/drawingml/2006/main"/>
+                </wp:cNvGraphicFramePr>
+                <a:graphic xmlns:a="http://schemas.openxmlformats.org/drawingml/2006/main">
+                  <a:graphicData uri="http://schemas.microsoft.com/office/word/2010/wordprocessingShape">
+                    <wps:wsp>
+                      <wps:cNvSpPr txBox="1">
+                        <a:spLocks noChangeArrowheads="1"/>
+                      </wps:cNvSpPr>
+                      <wps:spPr bwMode="auto">
+                        <a:xfrm>
+                          <a:off x="0" y="0"/>
+                          <a:ext cx="1447800" cy="1404620"/>
+                        </a:xfrm>
+                        <a:prstGeom prst="rect">
+                          <a:avLst/>
+                        </a:prstGeom>
+                        <a:noFill/>
+                        <a:ln w="9525">
+                          <a:noFill/>
+                          <a:miter lim="800000"/>
+                          <a:headEnd/>
+                          <a:tailEnd/>
+                        </a:ln>
+                      </wps:spPr>
+                      <wps:txbx>
+                        <w:txbxContent>
+                          <w:p>
+                            <w:pPr>
+                              <w:jc w:val="center"/>
+                              <w:rPr>
+                                <w:sz w:val="20"/>
+                                <w:szCs w:val="22"/>
+                              </w:rPr>
+                            </w:pPr>
+                            <w:r>
+                              <w:rPr>
+                                <w:sz w:val="20"/>
+                                <w:szCs w:val="22"/>
+                              </w:rPr>
+                              <w:t xml:space="preserve">Se verifica si es </w:t>
+                            </w:r>
+                            <w:r>
+                              <w:rPr>
+                                <w:sz w:val="20"/>
+                                <w:szCs w:val="22"/>
+                              </w:rPr>
+                              <w:t>&gt;= 1</w:t>
+                            </w:r>
+                          </w:p>
+                          <w:p>
+                            <w:pPr>
+                              <w:jc w:val="center"/>
+                              <w:rPr>
+                                <w:sz w:val="20"/>
+                                <w:szCs w:val="22"/>
+                              </w:rPr>
+                            </w:pPr>
+                            <w:proofErr w:type="gramStart"/>
+                            <w:r>
+                              <w:rPr>
+                                <w:sz w:val="20"/>
+                                <w:szCs w:val="22"/>
+                              </w:rPr>
+                              <w:t>Y</w:t>
+                            </w:r>
+                            <w:proofErr w:type="gramEnd"/>
+                            <w:r>
+                              <w:rPr>
+                                <w:sz w:val="20"/>
+                                <w:szCs w:val="22"/>
+                              </w:rPr>
+                              <w:t xml:space="preserve"> por tanto, si </w:t>
+                            </w:r>
+                            <w:r>
+                              <w:rPr>
+                                <w:sz w:val="20"/>
+                                <w:szCs w:val="22"/>
+                              </w:rPr>
+                              <w:t>hay o no un núcleo global</w:t>
+                            </w:r>
+                          </w:p>
+                        </w:txbxContent>
+                      </wps:txbx>
+                      <wps:bodyPr rot="0" vert="horz" wrap="square" lIns="91440" tIns="45720" rIns="91440" bIns="45720" anchor="t" anchorCtr="0">
+                        <a:spAutoFit/>
+                      </wps:bodyPr>
+                    </wps:wsp>
+                  </a:graphicData>
+                </a:graphic>
+                <wp14:sizeRelH relativeFrom="margin">
+                  <wp14:pctWidth>0</wp14:pctWidth>
+                </wp14:sizeRelH>
+                <wp14:sizeRelV relativeFrom="margin">
+                  <wp14:pctHeight>20000</wp14:pctHeight>
+                </wp14:sizeRelV>
+              </wp:anchor>
+            </w:drawing>
+          </mc:Choice>
+          <mc:Fallback>
+            <w:pict>
+              <v:shape w14:anchorId="14049484" id="_x0000_s1029" type="#_x0000_t202" style="position:absolute;left:0;text-align:left;margin-left:476.75pt;margin-top:12pt;width:114pt;height:110.6pt;z-index:251674624;visibility:visible;mso-wrap-style:square;mso-width-percent:0;mso-height-percent:200;mso-wrap-distance-left:9pt;mso-wrap-distance-top:3.6pt;mso-wrap-distance-right:9pt;mso-wrap-distance-bottom:3.6pt;mso-position-horizontal:absolute;mso-position-horizontal-relative:page;mso-position-vertical:absolute;mso-position-vertical-relative:text;mso-width-percent:0;mso-height-percent:200;mso-width-relative:margin;mso-height-relative:margin;v-text-anchor:top" o:gfxdata="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" filled="f" stroked="f">
+                <v:textbox style="mso-fit-shape-to-text:t">
+                  <w:txbxContent>
+                    <w:p>
+                      <w:pPr>
+                        <w:jc w:val="center"/>
+                        <w:rPr>
+                          <w:sz w:val="20"/>
+                          <w:szCs w:val="22"/>
+                        </w:rPr>
+                      </w:pPr>
+                      <w:r>
+                        <w:rPr>
+                          <w:sz w:val="20"/>
+                          <w:szCs w:val="22"/>
+                        </w:rPr>
+                        <w:t xml:space="preserve">Se verifica si es </w:t>
+                      </w:r>
+                      <w:r>
+                        <w:rPr>
+                          <w:sz w:val="20"/>
+                          <w:szCs w:val="22"/>
+                        </w:rPr>
+                        <w:t>&gt;= 1</w:t>
+                      </w:r>
+                    </w:p>
+                    <w:p>
+                      <w:pPr>
+                        <w:jc w:val="center"/>
+                        <w:rPr>
+                          <w:sz w:val="20"/>
+                          <w:szCs w:val="22"/>
+                        </w:rPr>
+                      </w:pPr>
+                      <w:proofErr w:type="gramStart"/>
+                      <w:r>
+                        <w:rPr>
+                          <w:sz w:val="20"/>
+                          <w:szCs w:val="22"/>
+                        </w:rPr>
+                        <w:t>Y</w:t>
+                      </w:r>
+                      <w:proofErr w:type="gramEnd"/>
+                      <w:r>
+                        <w:rPr>
+                          <w:sz w:val="20"/>
+                          <w:szCs w:val="22"/>
+                        </w:rPr>
+                        <w:t xml:space="preserve"> por tanto, si </w:t>
+                      </w:r>
+                      <w:r>
+                        <w:rPr>
+                          <w:sz w:val="20"/>
+                          <w:szCs w:val="22"/>
+                        </w:rPr>
+                        <w:t>hay o no un núcleo global</w:t>
+                      </w:r>
+                    </w:p>
+                  </w:txbxContent>
+                </v:textbox>
+                <w10:wrap anchorx="page"/>
+              </v:shape>
+            </w:pict>
+          </mc:Fallback>
+        </mc:AlternateContent>
+      </w:r>
+      <w:r>
+        <w:t xml:space="preserve">    </w:t>
+      </w:r>
+      <w:proofErr w:type="spellStart"/>
+      <w:r>
+        <w:t>if</w:t>
+      </w:r>
+      <w:proofErr w:type="spellEnd"/>
+      <w:r>
+        <w:t xml:space="preserve"> </w:t>
+      </w:r>
+      <w:proofErr w:type="spellStart"/>
+      <w:r>
+        <w:t>interseccion</w:t>
+      </w:r>
+      <w:proofErr w:type="spellEnd"/>
+      <w:r>
+        <w:t>:</w:t>
+      </w:r>
+    </w:p>
+    <w:p>
+      <w:pPr>
+        <w:spacing w:after="115"/>
+        <w:ind w:left="-5"/>
+        <w:jc w:val="left"/>
+      </w:pPr>
+      <w:r>
+        <w:t xml:space="preserve">        </w:t>
+      </w:r>
+      <w:proofErr w:type="spellStart"/>
+      <w:r>
+        <w:rPr>
+          <w:b/>
+          <w:bCs/>
+        </w:rPr>
+        <w:t>print</w:t>
+      </w:r>
+      <w:proofErr w:type="spellEnd"/>
+      <w:r>
+        <w:t xml:space="preserve"> (</w:t>
+      </w:r>
+      <w:proofErr w:type="spellStart"/>
+      <w:r>
+        <w:t>f"Hay</w:t>
+      </w:r>
+      <w:proofErr w:type="spellEnd"/>
+      <w:r>
+        <w:t xml:space="preserve"> un núcleo compartido de los conjuntos</w:t>
+      </w:r>
+      <w:r>
+        <w:t xml:space="preserve"> </w:t>
+      </w:r>
+      <w:r>
+        <w:t>estudiados: {</w:t>
+      </w:r>
+      <w:proofErr w:type="spellStart"/>
+      <w:r>
+        <w:rPr>
+          <w:b/>
+          <w:bCs/>
+        </w:rPr>
+        <w:t>sorted</w:t>
+      </w:r>
+      <w:proofErr w:type="spellEnd"/>
+      <w:r>
+        <w:t>(</w:t>
+      </w:r>
+      <w:proofErr w:type="spellStart"/>
+      <w:r>
+        <w:t>interseccion</w:t>
+      </w:r>
+      <w:proofErr w:type="spellEnd"/>
+      <w:r>
+        <w:t>)}")</w:t>
+      </w:r>
+    </w:p>
+    <w:p>
+      <w:pPr>
+        <w:spacing w:after="115"/>
+        <w:ind w:left="-5"/>
+        <w:jc w:val="left"/>
+      </w:pPr>
+      <w:r>
+        <w:t xml:space="preserve">    </w:t>
+      </w:r>
+      <w:proofErr w:type="spellStart"/>
+      <w:r>
+        <w:t>else</w:t>
+      </w:r>
+      <w:proofErr w:type="spellEnd"/>
+      <w:r>
+        <w:t>:</w:t>
+      </w:r>
+    </w:p>
+    <w:p>
+      <w:pPr>
+        <w:spacing w:after="115"/>
+        <w:ind w:left="-5"/>
+        <w:jc w:val="left"/>
+      </w:pPr>
+      <w:r>
+        <w:t xml:space="preserve">        </w:t>
+      </w:r>
+      <w:proofErr w:type="spellStart"/>
+      <w:r>
+        <w:rPr>
+          <w:b/>
+          <w:bCs/>
+        </w:rPr>
+        <w:t>print</w:t>
+      </w:r>
+      <w:proofErr w:type="spellEnd"/>
+      <w:r>
+        <w:t xml:space="preserve"> ("No hay núcleo compartido en los conjuntos estudiados.")</w:t>
+      </w:r>
+    </w:p>
     <w:sectPr>
-      <w:headerReference w:type="default" r:id="rId8"/>
-      <w:footerReference w:type="default" r:id="rId9"/>
+      <w:headerReference w:type="default" r:id="rId9"/>
+      <w:footerReference w:type="default" r:id="rId10"/>
       <w:pgSz w:w="11906" w:h="16838"/>
-      <w:pgMar w:top="1961" w:right="1698" w:bottom="1244" w:left="1702" w:header="720" w:footer="720" w:gutter="0"/>
+      <w:pgMar w:top="1702" w:right="1698" w:bottom="1244" w:left="1702" w:header="720" w:footer="720" w:gutter="0"/>
       <w:cols w:space="720"/>
     </w:sectPr>
   </w:body>
@@ -1971,8 +2841,8 @@
         </mc:Choice>
         <mc:Fallback>
           <w:pict>
-            <v:group w14:anchorId="0EEA5920" id="Group 1696" o:spid="_x0000_s1028" style="position:absolute;left:0;text-align:left;margin-left:0;margin-top:0;width:595.2pt;height:71.25pt;z-index:251659264;mso-position-horizontal:left;mso-position-horizontal-relative:page;mso-position-vertical:top;mso-position-vertical-relative:page" coordsize="75592,9046" o:gfxdata="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">
-              <v:rect id="Rectangle 6" o:spid="_x0000_s1029" style="position:absolute;left:10795;top:4204;width:11379;height:1900;visibility:visible;mso-wrap-style:square;v-text-anchor:top" o:gfxdata="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" filled="f" stroked="f">
+            <v:group w14:anchorId="0EEA5920" id="Group 1696" o:spid="_x0000_s1030" style="position:absolute;left:0;text-align:left;margin-left:0;margin-top:0;width:595.2pt;height:71.25pt;z-index:251659264;mso-position-horizontal:left;mso-position-horizontal-relative:page;mso-position-vertical:top;mso-position-vertical-relative:page" coordsize="75592,9046" o:gfxdata="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">
+              <v:rect id="Rectangle 6" o:spid="_x0000_s1031" style="position:absolute;left:10795;top:4204;width:11379;height:1900;visibility:visible;mso-wrap-style:square;v-text-anchor:top" o:gfxdata="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" filled="f" stroked="f">
                 <v:textbox inset="0,0,0,0">
                   <w:txbxContent>
                     <w:p>
@@ -1991,7 +2861,7 @@
                   </w:txbxContent>
                 </v:textbox>
               </v:rect>
-              <v:rect id="Rectangle 7" o:spid="_x0000_s1030" style="position:absolute;left:19344;top:4204;width:12069;height:1900;visibility:visible;mso-wrap-style:square;v-text-anchor:top" o:gfxdata="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" filled="f" stroked="f">
+              <v:rect id="Rectangle 7" o:spid="_x0000_s1032" style="position:absolute;left:19344;top:4204;width:12069;height:1900;visibility:visible;mso-wrap-style:square;v-text-anchor:top" o:gfxdata="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" filled="f" stroked="f">
                 <v:textbox inset="0,0,0,0">
                   <w:txbxContent>
                     <w:p>
@@ -2010,7 +2880,7 @@
                   </w:txbxContent>
                 </v:textbox>
               </v:rect>
-              <v:rect id="Rectangle 8" o:spid="_x0000_s1031" style="position:absolute;left:28416;top:4204;width:421;height:1900;visibility:visible;mso-wrap-style:square;v-text-anchor:top" o:gfxdata="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" filled="f" stroked="f">
+              <v:rect id="Rectangle 8" o:spid="_x0000_s1033" style="position:absolute;left:28416;top:4204;width:421;height:1900;visibility:visible;mso-wrap-style:square;v-text-anchor:top" o:gfxdata="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" filled="f" stroked="f">
                 <v:textbox inset="0,0,0,0">
                   <w:txbxContent>
                     <w:p>
@@ -2029,7 +2899,7 @@
                   </w:txbxContent>
                 </v:textbox>
               </v:rect>
-              <v:rect id="Rectangle 9" o:spid="_x0000_s1032" style="position:absolute;left:10795;top:5911;width:15923;height:1900;visibility:visible;mso-wrap-style:square;v-text-anchor:top" o:gfxdata="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" filled="f" stroked="f">
+              <v:rect id="Rectangle 9" o:spid="_x0000_s1034" style="position:absolute;left:10795;top:5911;width:15923;height:1900;visibility:visible;mso-wrap-style:square;v-text-anchor:top" o:gfxdata="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" filled="f" stroked="f">
                 <v:textbox inset="0,0,0,0">
                   <w:txbxContent>
                     <w:p>
@@ -2048,7 +2918,7 @@
                   </w:txbxContent>
                 </v:textbox>
               </v:rect>
-              <v:rect id="Rectangle 10" o:spid="_x0000_s1033" style="position:absolute;left:22758;top:5911;width:421;height:1900;visibility:visible;mso-wrap-style:square;v-text-anchor:top" o:gfxdata="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" filled="f" stroked="f">
+              <v:rect id="Rectangle 10" o:spid="_x0000_s1035" style="position:absolute;left:22758;top:5911;width:421;height:1900;visibility:visible;mso-wrap-style:square;v-text-anchor:top" o:gfxdata="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" filled="f" stroked="f">
                 <v:textbox inset="0,0,0,0">
                   <w:txbxContent>
                     <w:p>
@@ -2067,7 +2937,7 @@
                   </w:txbxContent>
                 </v:textbox>
               </v:rect>
-              <v:rect id="Rectangle 11" o:spid="_x0000_s1034" style="position:absolute;left:10795;top:7618;width:9980;height:1900;visibility:visible;mso-wrap-style:square;v-text-anchor:top" o:gfxdata="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" filled="f" stroked="f">
+              <v:rect id="Rectangle 11" o:spid="_x0000_s1036" style="position:absolute;left:10795;top:7618;width:9980;height:1900;visibility:visible;mso-wrap-style:square;v-text-anchor:top" o:gfxdata="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" filled="f" stroked="f">
                 <v:textbox inset="0,0,0,0">
                   <w:txbxContent>
                     <w:p>
@@ -2086,7 +2956,7 @@
                   </w:txbxContent>
                 </v:textbox>
               </v:rect>
-              <v:rect id="Rectangle 12" o:spid="_x0000_s1035" style="position:absolute;left:18293;top:7618;width:421;height:1900;visibility:visible;mso-wrap-style:square;v-text-anchor:top" o:gfxdata="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" filled="f" stroked="f">
+              <v:rect id="Rectangle 12" o:spid="_x0000_s1037" style="position:absolute;left:18293;top:7618;width:421;height:1900;visibility:visible;mso-wrap-style:square;v-text-anchor:top" o:gfxdata="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" filled="f" stroked="f">
                 <v:textbox inset="0,0,0,0">
                   <w:txbxContent>
                     <w:p>
@@ -2105,14 +2975,14 @@
                   </w:txbxContent>
                 </v:textbox>
               </v:rect>
-              <v:shape id="Shape 2087" o:spid="_x0000_s1036" style="position:absolute;width:75592;height:2794;visibility:visible;mso-wrap-style:square;v-text-anchor:top" coordsize="7559293,279400" o:gfxdata="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" path="m,l7559293,r,279400l,279400,,e" fillcolor="#073763" stroked="f" strokeweight="0">
+              <v:shape id="Shape 2087" o:spid="_x0000_s1038" style="position:absolute;width:75592;height:2794;visibility:visible;mso-wrap-style:square;v-text-anchor:top" coordsize="7559293,279400" o:gfxdata="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" path="m,l7559293,r,279400l,279400,,e" fillcolor="#073763" stroked="f" strokeweight="0">
                 <v:stroke miterlimit="83231f" joinstyle="miter"/>
                 <v:path arrowok="t" textboxrect="0,0,7559293,279400"/>
               </v:shape>
-              <v:shape id="Shape 18" o:spid="_x0000_s1037" style="position:absolute;width:75592;height:2794;visibility:visible;mso-wrap-style:square;v-text-anchor:top" coordsize="7559293,279400" o:gfxdata="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" path="m7559293,279400l,279400,,,7559293,e" filled="f" strokecolor="#073763" strokeweight="2pt">
+              <v:shape id="Shape 18" o:spid="_x0000_s1039" style="position:absolute;width:75592;height:2794;visibility:visible;mso-wrap-style:square;v-text-anchor:top" coordsize="7559293,279400" o:gfxdata="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" path="m7559293,279400l,279400,,,7559293,e" filled="f" strokecolor="#073763" strokeweight="2pt">
                 <v:path arrowok="t" textboxrect="0,0,7559293,279400"/>
               </v:shape>
-              <v:rect id="Rectangle 19" o:spid="_x0000_s1038" style="position:absolute;left:1038;top:1309;width:422;height:1899;visibility:visible;mso-wrap-style:square;v-text-anchor:top" o:gfxdata="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" filled="f" stroked="f">
+              <v:rect id="Rectangle 19" o:spid="_x0000_s1040" style="position:absolute;left:1038;top:1309;width:422;height:1899;visibility:visible;mso-wrap-style:square;v-text-anchor:top" o:gfxdata="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" filled="f" stroked="f">
                 <v:textbox inset="0,0,0,0">
                   <w:txbxContent>
                     <w:p>
@@ -2150,7 +3020,7 @@
                 <v:path o:extrusionok="f" gradientshapeok="t" o:connecttype="rect"/>
                 <o:lock v:ext="edit" aspectratio="t"/>
               </v:shapetype>
-              <v:shape id="Picture 21" o:spid="_x0000_s1039" type="#_x0000_t75" style="position:absolute;left:56451;top:2851;width:17158;height:5232;visibility:visible;mso-wrap-style:square" o:gfxdata="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">
+              <v:shape id="Picture 21" o:spid="_x0000_s1041" type="#_x0000_t75" style="position:absolute;left:56451;top:2851;width:17158;height:5232;visibility:visible;mso-wrap-style:square" o:gfxdata="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">
                 <v:imagedata r:id="rId2" o:title=""/>
               </v:shape>
               <w10:wrap type="topAndBottom" anchorx="page" anchory="page"/>

--- a/TP_Integrador_2 - Documento adicional.docx
+++ b/TP_Integrador_2 - Documento adicional.docx
@@ -6,15 +6,36 @@
       <w:pPr>
         <w:spacing w:after="0"/>
         <w:ind w:left="0" w:firstLine="0"/>
-      </w:pPr>
-      <w:r>
         <w:rPr>
           <w:rFonts w:ascii="Cambria" w:eastAsia="Cambria" w:hAnsi="Cambria" w:cs="Cambria"/>
           <w:b/>
           <w:color w:val="366091"/>
           <w:sz w:val="28"/>
         </w:rPr>
+      </w:pPr>
+      <w:r>
+        <w:rPr>
+          <w:rFonts w:ascii="Cambria" w:eastAsia="Cambria" w:hAnsi="Cambria" w:cs="Cambria"/>
+          <w:b/>
+          <w:color w:val="366091"/>
+          <w:sz w:val="28"/>
+        </w:rPr>
         <w:t>MATEMÁTICA</w:t>
+      </w:r>
+    </w:p>
+    <w:p>
+      <w:pPr>
+        <w:spacing w:after="0"/>
+        <w:ind w:left="0" w:firstLine="0"/>
+      </w:pPr>
+      <w:r>
+        <w:rPr>
+          <w:rFonts w:ascii="Cambria" w:eastAsia="Cambria" w:hAnsi="Cambria" w:cs="Cambria"/>
+          <w:b/>
+          <w:color w:val="366091"/>
+          <w:sz w:val="28"/>
+        </w:rPr>
+        <w:t>TP Integrador 2</w:t>
       </w:r>
     </w:p>
     <w:p>
@@ -269,6 +290,54 @@
         <w:ind w:firstLine="0"/>
         <w:rPr>
           <w:rFonts w:ascii="Cambria" w:eastAsia="Cambria" w:hAnsi="Cambria" w:cs="Cambria"/>
+          <w:bCs/>
+          <w:color w:val="auto"/>
+          <w:sz w:val="26"/>
+        </w:rPr>
+      </w:pPr>
+      <w:r>
+        <w:rPr>
+          <w:rFonts w:ascii="Cambria" w:eastAsia="Cambria" w:hAnsi="Cambria" w:cs="Cambria"/>
+          <w:bCs/>
+          <w:color w:val="auto"/>
+          <w:sz w:val="26"/>
+        </w:rPr>
+        <w:t xml:space="preserve">Parte </w:t>
+      </w:r>
+      <w:r>
+        <w:rPr>
+          <w:rFonts w:ascii="Cambria" w:eastAsia="Cambria" w:hAnsi="Cambria" w:cs="Cambria"/>
+          <w:bCs/>
+          <w:color w:val="auto"/>
+          <w:sz w:val="26"/>
+        </w:rPr>
+        <w:t>1</w:t>
+      </w:r>
+      <w:r>
+        <w:rPr>
+          <w:rFonts w:ascii="Cambria" w:eastAsia="Cambria" w:hAnsi="Cambria" w:cs="Cambria"/>
+          <w:bCs/>
+          <w:color w:val="auto"/>
+          <w:sz w:val="26"/>
+        </w:rPr>
+        <w:t xml:space="preserve"> – </w:t>
+      </w:r>
+      <w:r>
+        <w:rPr>
+          <w:rFonts w:ascii="Cambria" w:eastAsia="Cambria" w:hAnsi="Cambria" w:cs="Cambria"/>
+          <w:bCs/>
+          <w:color w:val="auto"/>
+          <w:sz w:val="26"/>
+        </w:rPr>
+        <w:t>Desarrollo Matemático (Conjuntos y Lógica)</w:t>
+      </w:r>
+    </w:p>
+    <w:p>
+      <w:pPr>
+        <w:spacing w:after="0"/>
+        <w:ind w:left="0" w:firstLine="0"/>
+        <w:rPr>
+          <w:rFonts w:ascii="Cambria" w:eastAsia="Cambria" w:hAnsi="Cambria" w:cs="Cambria"/>
           <w:b/>
           <w:color w:val="4F81BD"/>
           <w:sz w:val="26"/>
@@ -303,13 +372,51 @@
     <w:p>
       <w:pPr>
         <w:pStyle w:val="Prrafodelista"/>
+        <w:spacing w:after="0"/>
+        <w:ind w:firstLine="0"/>
         <w:rPr>
           <w:rFonts w:ascii="Cambria" w:eastAsia="Cambria" w:hAnsi="Cambria" w:cs="Cambria"/>
-          <w:b/>
-          <w:color w:val="4F81BD"/>
+          <w:bCs/>
+          <w:color w:val="auto"/>
           <w:sz w:val="26"/>
         </w:rPr>
       </w:pPr>
+      <w:r>
+        <w:rPr>
+          <w:rFonts w:ascii="Cambria" w:eastAsia="Cambria" w:hAnsi="Cambria" w:cs="Cambria"/>
+          <w:bCs/>
+          <w:color w:val="auto"/>
+          <w:sz w:val="26"/>
+        </w:rPr>
+        <w:t xml:space="preserve">Parte </w:t>
+      </w:r>
+      <w:r>
+        <w:rPr>
+          <w:rFonts w:ascii="Cambria" w:eastAsia="Cambria" w:hAnsi="Cambria" w:cs="Cambria"/>
+          <w:bCs/>
+          <w:color w:val="auto"/>
+          <w:sz w:val="26"/>
+        </w:rPr>
+        <w:t>1</w:t>
+      </w:r>
+      <w:r>
+        <w:rPr>
+          <w:rFonts w:ascii="Cambria" w:eastAsia="Cambria" w:hAnsi="Cambria" w:cs="Cambria"/>
+          <w:bCs/>
+          <w:color w:val="auto"/>
+          <w:sz w:val="26"/>
+        </w:rPr>
+        <w:t xml:space="preserve"> – </w:t>
+      </w:r>
+      <w:r>
+        <w:rPr>
+          <w:rFonts w:ascii="Cambria" w:eastAsia="Cambria" w:hAnsi="Cambria" w:cs="Cambria"/>
+          <w:bCs/>
+          <w:color w:val="auto"/>
+          <w:sz w:val="26"/>
+        </w:rPr>
+        <w:t>Desarrollo Matemático (Conjuntos y Lógica)</w:t>
+      </w:r>
     </w:p>
     <w:p>
       <w:pPr>
@@ -356,6 +463,26 @@
         <w:ind w:firstLine="0"/>
         <w:rPr>
           <w:rFonts w:ascii="Cambria" w:eastAsia="Cambria" w:hAnsi="Cambria" w:cs="Cambria"/>
+          <w:bCs/>
+          <w:color w:val="auto"/>
+          <w:sz w:val="26"/>
+        </w:rPr>
+      </w:pPr>
+      <w:r>
+        <w:rPr>
+          <w:rFonts w:ascii="Cambria" w:eastAsia="Cambria" w:hAnsi="Cambria" w:cs="Cambria"/>
+          <w:bCs/>
+          <w:color w:val="auto"/>
+          <w:sz w:val="26"/>
+        </w:rPr>
+        <w:t>Parte 2 – B: Operaciones con años de nacimiento</w:t>
+      </w:r>
+    </w:p>
+    <w:p>
+      <w:pPr>
+        <w:spacing w:after="0"/>
+        <w:rPr>
+          <w:rFonts w:ascii="Cambria" w:eastAsia="Cambria" w:hAnsi="Cambria" w:cs="Cambria"/>
           <w:b/>
           <w:color w:val="4F81BD"/>
           <w:sz w:val="26"/>
@@ -386,6 +513,71 @@
         </w:rPr>
         <w:t>CHOQUE, Javier:</w:t>
       </w:r>
+    </w:p>
+    <w:p>
+      <w:pPr>
+        <w:pStyle w:val="Prrafodelista"/>
+        <w:spacing w:after="0"/>
+        <w:ind w:firstLine="0"/>
+        <w:rPr>
+          <w:rFonts w:ascii="Cambria" w:eastAsia="Cambria" w:hAnsi="Cambria" w:cs="Cambria"/>
+          <w:bCs/>
+          <w:color w:val="auto"/>
+          <w:sz w:val="26"/>
+          <w:u w:val="single"/>
+        </w:rPr>
+      </w:pPr>
+      <w:r>
+        <w:rPr>
+          <w:rFonts w:ascii="Cambria" w:eastAsia="Cambria" w:hAnsi="Cambria" w:cs="Cambria"/>
+          <w:bCs/>
+          <w:color w:val="auto"/>
+          <w:sz w:val="26"/>
+        </w:rPr>
+        <w:t xml:space="preserve">Parte 2 – </w:t>
+      </w:r>
+      <w:r>
+        <w:rPr>
+          <w:rFonts w:ascii="Cambria" w:eastAsia="Cambria" w:hAnsi="Cambria" w:cs="Cambria"/>
+          <w:bCs/>
+          <w:color w:val="auto"/>
+          <w:sz w:val="26"/>
+        </w:rPr>
+        <w:t>A</w:t>
+      </w:r>
+      <w:r>
+        <w:rPr>
+          <w:rFonts w:ascii="Cambria" w:eastAsia="Cambria" w:hAnsi="Cambria" w:cs="Cambria"/>
+          <w:bCs/>
+          <w:color w:val="auto"/>
+          <w:sz w:val="26"/>
+        </w:rPr>
+        <w:t xml:space="preserve">: Operaciones con </w:t>
+      </w:r>
+      <w:proofErr w:type="spellStart"/>
+      <w:r>
+        <w:rPr>
+          <w:rFonts w:ascii="Cambria" w:eastAsia="Cambria" w:hAnsi="Cambria" w:cs="Cambria"/>
+          <w:bCs/>
+          <w:color w:val="auto"/>
+          <w:sz w:val="26"/>
+        </w:rPr>
+        <w:t>DNIs</w:t>
+      </w:r>
+      <w:proofErr w:type="spellEnd"/>
+    </w:p>
+    <w:p>
+      <w:pPr>
+        <w:pStyle w:val="Prrafodelista"/>
+        <w:spacing w:after="0"/>
+        <w:ind w:firstLine="0"/>
+        <w:rPr>
+          <w:rFonts w:ascii="Cambria" w:eastAsia="Cambria" w:hAnsi="Cambria" w:cs="Cambria"/>
+          <w:b/>
+          <w:color w:val="4F81BD"/>
+          <w:sz w:val="26"/>
+        </w:rPr>
+      </w:pPr>
     </w:p>
     <w:p>
       <w:pPr>
@@ -1237,15 +1429,13 @@
                                 <w:szCs w:val="22"/>
                               </w:rPr>
                             </w:pPr>
-                            <w:proofErr w:type="gramStart"/>
                             <w:r>
                               <w:rPr>
                                 <w:sz w:val="20"/>
                                 <w:szCs w:val="22"/>
                               </w:rPr>
-                              <w:t>Y</w:t>
+                              <w:t>Y,</w:t>
                             </w:r>
-                            <w:proofErr w:type="gramEnd"/>
                             <w:r>
                               <w:rPr>
                                 <w:sz w:val="20"/>
@@ -1307,15 +1497,13 @@
                           <w:szCs w:val="22"/>
                         </w:rPr>
                       </w:pPr>
-                      <w:proofErr w:type="gramStart"/>
                       <w:r>
                         <w:rPr>
                           <w:sz w:val="20"/>
                           <w:szCs w:val="22"/>
                         </w:rPr>
-                        <w:t>Y</w:t>
+                        <w:t>Y,</w:t>
                       </w:r>
-                      <w:proofErr w:type="gramEnd"/>
                       <w:r>
                         <w:rPr>
                           <w:sz w:val="20"/>
@@ -1980,13 +2168,13 @@
         <mc:AlternateContent>
           <mc:Choice Requires="wps">
             <w:drawing>
-              <wp:anchor distT="45720" distB="45720" distL="114300" distR="114300" simplePos="0" relativeHeight="251674624" behindDoc="0" locked="0" layoutInCell="1" allowOverlap="1" wp14:anchorId="14049484" wp14:editId="78CD6E45">
+              <wp:anchor distT="45720" distB="45720" distL="114300" distR="114300" simplePos="0" relativeHeight="251674624" behindDoc="0" locked="0" layoutInCell="1" allowOverlap="1" wp14:anchorId="14049484" wp14:editId="51406861">
                 <wp:simplePos x="0" y="0"/>
                 <wp:positionH relativeFrom="page">
-                  <wp:posOffset>6054725</wp:posOffset>
+                  <wp:posOffset>6053228</wp:posOffset>
                 </wp:positionH>
                 <wp:positionV relativeFrom="paragraph">
-                  <wp:posOffset>152400</wp:posOffset>
+                  <wp:posOffset>48883</wp:posOffset>
                 </wp:positionV>
                 <wp:extent cx="1447800" cy="1404620"/>
                 <wp:effectExtent l="0" t="0" r="0" b="0"/>
@@ -2032,14 +2220,7 @@
                                 <w:sz w:val="20"/>
                                 <w:szCs w:val="22"/>
                               </w:rPr>
-                              <w:t xml:space="preserve">Se verifica si es </w:t>
-                            </w:r>
-                            <w:r>
-                              <w:rPr>
-                                <w:sz w:val="20"/>
-                                <w:szCs w:val="22"/>
-                              </w:rPr>
-                              <w:t>&gt;= 1</w:t>
+                              <w:t>Se verifica si es &gt;= 1</w:t>
                             </w:r>
                           </w:p>
                           <w:p>
@@ -2050,28 +2231,19 @@
                                 <w:szCs w:val="22"/>
                               </w:rPr>
                             </w:pPr>
-                            <w:proofErr w:type="gramStart"/>
                             <w:r>
                               <w:rPr>
                                 <w:sz w:val="20"/>
                                 <w:szCs w:val="22"/>
                               </w:rPr>
-                              <w:t>Y</w:t>
-                            </w:r>
-                            <w:proofErr w:type="gramEnd"/>
-                            <w:r>
-                              <w:rPr>
-                                <w:sz w:val="20"/>
-                                <w:szCs w:val="22"/>
-                              </w:rPr>
-                              <w:t xml:space="preserve"> por tanto, si </w:t>
+                              <w:t>Y,</w:t>
                             </w:r>
                             <w:r>
                               <w:rPr>
                                 <w:sz w:val="20"/>
                                 <w:szCs w:val="22"/>
                               </w:rPr>
-                              <w:t>hay o no un núcleo global</w:t>
+                              <w:t xml:space="preserve"> por tanto, si hay o no un núcleo global</w:t>
                             </w:r>
                           </w:p>
                         </w:txbxContent>
@@ -2093,7 +2265,7 @@
           </mc:Choice>
           <mc:Fallback>
             <w:pict>
-              <v:shape w14:anchorId="14049484" id="_x0000_s1029" type="#_x0000_t202" style="position:absolute;left:0;text-align:left;margin-left:476.75pt;margin-top:12pt;width:114pt;height:110.6pt;z-index:251674624;visibility:visible;mso-wrap-style:square;mso-width-percent:0;mso-height-percent:200;mso-wrap-distance-left:9pt;mso-wrap-distance-top:3.6pt;mso-wrap-distance-right:9pt;mso-wrap-distance-bottom:3.6pt;mso-position-horizontal:absolute;mso-position-horizontal-relative:page;mso-position-vertical:absolute;mso-position-vertical-relative:text;mso-width-percent:0;mso-height-percent:200;mso-width-relative:margin;mso-height-relative:margin;v-text-anchor:top" o:gfxdata="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" filled="f" stroked="f">
+              <v:shape w14:anchorId="14049484" id="_x0000_s1029" type="#_x0000_t202" style="position:absolute;left:0;text-align:left;margin-left:476.65pt;margin-top:3.85pt;width:114pt;height:110.6pt;z-index:251674624;visibility:visible;mso-wrap-style:square;mso-width-percent:0;mso-height-percent:200;mso-wrap-distance-left:9pt;mso-wrap-distance-top:3.6pt;mso-wrap-distance-right:9pt;mso-wrap-distance-bottom:3.6pt;mso-position-horizontal:absolute;mso-position-horizontal-relative:page;mso-position-vertical:absolute;mso-position-vertical-relative:text;mso-width-percent:0;mso-height-percent:200;mso-width-relative:margin;mso-height-relative:margin;v-text-anchor:top" o:gfxdata="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" filled="f" stroked="f">
                 <v:textbox style="mso-fit-shape-to-text:t">
                   <w:txbxContent>
                     <w:p>
@@ -2109,14 +2281,7 @@
                           <w:sz w:val="20"/>
                           <w:szCs w:val="22"/>
                         </w:rPr>
-                        <w:t xml:space="preserve">Se verifica si es </w:t>
-                      </w:r>
-                      <w:r>
-                        <w:rPr>
-                          <w:sz w:val="20"/>
-                          <w:szCs w:val="22"/>
-                        </w:rPr>
-                        <w:t>&gt;= 1</w:t>
+                        <w:t>Se verifica si es &gt;= 1</w:t>
                       </w:r>
                     </w:p>
                     <w:p>
@@ -2127,28 +2292,19 @@
                           <w:szCs w:val="22"/>
                         </w:rPr>
                       </w:pPr>
-                      <w:proofErr w:type="gramStart"/>
                       <w:r>
                         <w:rPr>
                           <w:sz w:val="20"/>
                           <w:szCs w:val="22"/>
                         </w:rPr>
-                        <w:t>Y</w:t>
-                      </w:r>
-                      <w:proofErr w:type="gramEnd"/>
-                      <w:r>
-                        <w:rPr>
-                          <w:sz w:val="20"/>
-                          <w:szCs w:val="22"/>
-                        </w:rPr>
-                        <w:t xml:space="preserve"> por tanto, si </w:t>
+                        <w:t>Y,</w:t>
                       </w:r>
                       <w:r>
                         <w:rPr>
                           <w:sz w:val="20"/>
                           <w:szCs w:val="22"/>
                         </w:rPr>
-                        <w:t>hay o no un núcleo global</w:t>
+                        <w:t xml:space="preserve"> por tanto, si hay o no un núcleo global</w:t>
                       </w:r>
                     </w:p>
                   </w:txbxContent>
